--- a/protocol.docx
+++ b/protocol.docx
@@ -48,11 +48,19 @@
         </w:rPr>
         <w:t xml:space="preserve">Purpose: </w:t>
       </w:r>
-      <w:r>
-        <w:rPr>
-          <w:lang w:val="en-US"/>
-        </w:rPr>
-        <w:t>Vigenere-encrypted</w:t>
+      <w:proofErr w:type="spellStart"/>
+      <w:r>
+        <w:rPr>
+          <w:lang w:val="en-US"/>
+        </w:rPr>
+        <w:t>Vigenere</w:t>
+      </w:r>
+      <w:proofErr w:type="spellEnd"/>
+      <w:r>
+        <w:rPr>
+          <w:lang w:val="en-US"/>
+        </w:rPr>
+        <w:t>-encrypted</w:t>
       </w:r>
       <w:r>
         <w:rPr>
@@ -134,7 +142,14 @@
         <w:rPr>
           <w:lang w:val="en-US"/>
         </w:rPr>
-        <w:t>CONTENT – message contents, for example text, file, image, e</w:t>
+        <w:t xml:space="preserve">CONTENT – message contents, for example text, file, image, </w:t>
+      </w:r>
+      <w:proofErr w:type="spellStart"/>
+      <w:r>
+        <w:rPr>
+          <w:lang w:val="en-US"/>
+        </w:rPr>
+        <w:t>e</w:t>
       </w:r>
       <w:r>
         <w:rPr>
@@ -142,6 +157,7 @@
         </w:rPr>
         <w:t>tc</w:t>
       </w:r>
+      <w:proofErr w:type="spellEnd"/>
       <w:r>
         <w:rPr>
           <w:lang w:val="en-US"/>
@@ -170,10 +186,19 @@
     </w:p>
     <w:p>
       <w:pPr>
-        <w:rPr>
-          <w:lang w:val="en-US"/>
-        </w:rPr>
-      </w:pPr>
+        <w:tabs>
+          <w:tab w:val="left" w:pos="3671"/>
+        </w:tabs>
+        <w:rPr>
+          <w:lang w:val="en-US"/>
+        </w:rPr>
+      </w:pPr>
+      <w:r>
+        <w:rPr>
+          <w:lang w:val="en-US"/>
+        </w:rPr>
+        <w:tab/>
+      </w:r>
     </w:p>
     <w:p>
       <w:pPr>
@@ -211,7 +236,21 @@
         <w:rPr>
           <w:lang w:val="en-US"/>
         </w:rPr>
-        <w:t>For example a message encrypted in key “hello” containing key “goodbye” will wait for a response encrypted in “hello” an</w:t>
+        <w:t xml:space="preserve">For </w:t>
+      </w:r>
+      <w:proofErr w:type="gramStart"/>
+      <w:r>
+        <w:rPr>
+          <w:lang w:val="en-US"/>
+        </w:rPr>
+        <w:t>example</w:t>
+      </w:r>
+      <w:proofErr w:type="gramEnd"/>
+      <w:r>
+        <w:rPr>
+          <w:lang w:val="en-US"/>
+        </w:rPr>
+        <w:t xml:space="preserve"> a message encrypted in key “hello” containing key “goodbye” will wait for a response encrypted in “hello” an</w:t>
       </w:r>
       <w:r>
         <w:rPr>
@@ -282,13 +321,29 @@
           <w:color w:val="FF0000"/>
           <w:lang w:val="en-US"/>
         </w:rPr>
-        <w:t>This is the first message.|F05</w:t>
-      </w:r>
+        <w:t xml:space="preserve">This is the first </w:t>
+      </w:r>
+      <w:proofErr w:type="gramStart"/>
       <w:r>
         <w:rPr>
           <w:color w:val="FF0000"/>
           <w:lang w:val="en-US"/>
         </w:rPr>
+        <w:t>message.|</w:t>
+      </w:r>
+      <w:proofErr w:type="gramEnd"/>
+      <w:r>
+        <w:rPr>
+          <w:color w:val="FF0000"/>
+          <w:lang w:val="en-US"/>
+        </w:rPr>
+        <w:t>F05</w:t>
+      </w:r>
+      <w:r>
+        <w:rPr>
+          <w:color w:val="FF0000"/>
+          <w:lang w:val="en-US"/>
+        </w:rPr>
         <w:t>FN</w:t>
       </w:r>
     </w:p>
@@ -310,8 +365,17 @@
           <w:color w:val="8EAADB" w:themeColor="accent1" w:themeTint="99"/>
           <w:lang w:val="en-US"/>
         </w:rPr>
-        <w:t>^ 32 in hexademical</w:t>
-      </w:r>
+        <w:t xml:space="preserve">^ 32 in </w:t>
+      </w:r>
+      <w:proofErr w:type="spellStart"/>
+      <w:r>
+        <w:rPr>
+          <w:color w:val="8EAADB" w:themeColor="accent1" w:themeTint="99"/>
+          <w:lang w:val="en-US"/>
+        </w:rPr>
+        <w:t>hexademical</w:t>
+      </w:r>
+      <w:proofErr w:type="spellEnd"/>
       <w:r>
         <w:rPr>
           <w:lang w:val="en-US"/>
@@ -354,7 +418,21 @@
         <w:rPr>
           <w:lang w:val="en-US"/>
         </w:rPr>
-        <w:t xml:space="preserve"> with a vigenere key</w:t>
+        <w:t xml:space="preserve"> with a </w:t>
+      </w:r>
+      <w:proofErr w:type="spellStart"/>
+      <w:r>
+        <w:rPr>
+          <w:lang w:val="en-US"/>
+        </w:rPr>
+        <w:t>vigenere</w:t>
+      </w:r>
+      <w:proofErr w:type="spellEnd"/>
+      <w:r>
+        <w:rPr>
+          <w:lang w:val="en-US"/>
+        </w:rPr>
+        <w:t xml:space="preserve"> key</w:t>
       </w:r>
       <w:r>
         <w:rPr>
@@ -372,7 +450,21 @@
         <w:rPr>
           <w:lang w:val="en-US"/>
         </w:rPr>
-        <w:t>is decrypted for the example.</w:t>
+        <w:t xml:space="preserve">is decrypted for </w:t>
+      </w:r>
+      <w:proofErr w:type="gramStart"/>
+      <w:r>
+        <w:rPr>
+          <w:lang w:val="en-US"/>
+        </w:rPr>
+        <w:t>the example</w:t>
+      </w:r>
+      <w:proofErr w:type="gramEnd"/>
+      <w:r>
+        <w:rPr>
+          <w:lang w:val="en-US"/>
+        </w:rPr>
+        <w:t>.</w:t>
       </w:r>
     </w:p>
     <w:p>
